--- a/ROSLearning/Doc/ROSCommands.docx
+++ b/ROSLearning/Doc/ROSCommands.docx
@@ -32,7 +32,8 @@
           <w:rFonts w:eastAsiaTheme="minorEastAsia"/>
           <w:noProof/>
           <w:color w:val="auto"/>
-          <w:sz w:val="21"/>
+          <w:sz w:val="22"/>
+          <w:szCs w:val="24"/>
           <w14:ligatures w14:val="standardContextual"/>
         </w:rPr>
       </w:pPr>
@@ -45,7 +46,7 @@
       <w:r>
         <w:fldChar w:fldCharType="separate"/>
       </w:r>
-      <w:hyperlink w:anchor="_Toc148132967" w:history="1">
+      <w:hyperlink w:anchor="_Toc156218369" w:history="1">
         <w:r>
           <w:rPr>
             <w:rStyle w:val="ad"/>
@@ -79,7 +80,7 @@
             <w:noProof/>
             <w:webHidden/>
           </w:rPr>
-          <w:instrText xml:space="preserve"> PAGEREF _Toc148132967 \h </w:instrText>
+          <w:instrText xml:space="preserve"> PAGEREF _Toc156218369 \h </w:instrText>
         </w:r>
         <w:r>
           <w:rPr>
@@ -120,11 +121,12 @@
           <w:rFonts w:eastAsiaTheme="minorEastAsia"/>
           <w:noProof/>
           <w:color w:val="auto"/>
-          <w:sz w:val="21"/>
+          <w:sz w:val="22"/>
+          <w:szCs w:val="24"/>
           <w14:ligatures w14:val="standardContextual"/>
         </w:rPr>
       </w:pPr>
-      <w:hyperlink w:anchor="_Toc148132968" w:history="1">
+      <w:hyperlink w:anchor="_Toc156218370" w:history="1">
         <w:r>
           <w:rPr>
             <w:rStyle w:val="ad"/>
@@ -151,7 +153,7 @@
             <w:noProof/>
             <w:webHidden/>
           </w:rPr>
-          <w:instrText xml:space="preserve"> PAGEREF _Toc148132968 \h </w:instrText>
+          <w:instrText xml:space="preserve"> PAGEREF _Toc156218370 \h </w:instrText>
         </w:r>
         <w:r>
           <w:rPr>
@@ -192,11 +194,12 @@
           <w:rFonts w:eastAsiaTheme="minorEastAsia"/>
           <w:noProof/>
           <w:color w:val="auto"/>
-          <w:sz w:val="21"/>
+          <w:sz w:val="22"/>
+          <w:szCs w:val="24"/>
           <w14:ligatures w14:val="standardContextual"/>
         </w:rPr>
       </w:pPr>
-      <w:hyperlink w:anchor="_Toc148132969" w:history="1">
+      <w:hyperlink w:anchor="_Toc156218371" w:history="1">
         <w:r>
           <w:rPr>
             <w:rStyle w:val="ad"/>
@@ -223,7 +226,7 @@
             <w:noProof/>
             <w:webHidden/>
           </w:rPr>
-          <w:instrText xml:space="preserve"> PAGEREF _Toc148132969 \h </w:instrText>
+          <w:instrText xml:space="preserve"> PAGEREF _Toc156218371 \h </w:instrText>
         </w:r>
         <w:r>
           <w:rPr>
@@ -264,11 +267,12 @@
           <w:rFonts w:eastAsiaTheme="minorEastAsia"/>
           <w:noProof/>
           <w:color w:val="auto"/>
-          <w:sz w:val="21"/>
+          <w:sz w:val="22"/>
+          <w:szCs w:val="24"/>
           <w14:ligatures w14:val="standardContextual"/>
         </w:rPr>
       </w:pPr>
-      <w:hyperlink w:anchor="_Toc148132970" w:history="1">
+      <w:hyperlink w:anchor="_Toc156218372" w:history="1">
         <w:r>
           <w:rPr>
             <w:rStyle w:val="ad"/>
@@ -302,7 +306,7 @@
             <w:noProof/>
             <w:webHidden/>
           </w:rPr>
-          <w:instrText xml:space="preserve"> PAGEREF _Toc148132970 \h </w:instrText>
+          <w:instrText xml:space="preserve"> PAGEREF _Toc156218372 \h </w:instrText>
         </w:r>
         <w:r>
           <w:rPr>
@@ -343,11 +347,12 @@
           <w:rFonts w:eastAsiaTheme="minorEastAsia"/>
           <w:noProof/>
           <w:color w:val="auto"/>
-          <w:sz w:val="21"/>
+          <w:sz w:val="22"/>
+          <w:szCs w:val="24"/>
           <w14:ligatures w14:val="standardContextual"/>
         </w:rPr>
       </w:pPr>
-      <w:hyperlink w:anchor="_Toc148132971" w:history="1">
+      <w:hyperlink w:anchor="_Toc156218373" w:history="1">
         <w:r>
           <w:rPr>
             <w:rStyle w:val="ad"/>
@@ -381,7 +386,7 @@
             <w:noProof/>
             <w:webHidden/>
           </w:rPr>
-          <w:instrText xml:space="preserve"> PAGEREF _Toc148132971 \h </w:instrText>
+          <w:instrText xml:space="preserve"> PAGEREF _Toc156218373 \h </w:instrText>
         </w:r>
         <w:r>
           <w:rPr>
@@ -422,11 +427,12 @@
           <w:rFonts w:eastAsiaTheme="minorEastAsia"/>
           <w:noProof/>
           <w:color w:val="auto"/>
-          <w:sz w:val="21"/>
+          <w:sz w:val="22"/>
+          <w:szCs w:val="24"/>
           <w14:ligatures w14:val="standardContextual"/>
         </w:rPr>
       </w:pPr>
-      <w:hyperlink w:anchor="_Toc148132972" w:history="1">
+      <w:hyperlink w:anchor="_Toc156218374" w:history="1">
         <w:r>
           <w:rPr>
             <w:rStyle w:val="ad"/>
@@ -460,7 +466,7 @@
             <w:noProof/>
             <w:webHidden/>
           </w:rPr>
-          <w:instrText xml:space="preserve"> PAGEREF _Toc148132972 \h </w:instrText>
+          <w:instrText xml:space="preserve"> PAGEREF _Toc156218374 \h </w:instrText>
         </w:r>
         <w:r>
           <w:rPr>
@@ -501,11 +507,12 @@
           <w:rFonts w:eastAsiaTheme="minorEastAsia"/>
           <w:noProof/>
           <w:color w:val="auto"/>
-          <w:sz w:val="21"/>
+          <w:sz w:val="22"/>
+          <w:szCs w:val="24"/>
           <w14:ligatures w14:val="standardContextual"/>
         </w:rPr>
       </w:pPr>
-      <w:hyperlink w:anchor="_Toc148132973" w:history="1">
+      <w:hyperlink w:anchor="_Toc156218375" w:history="1">
         <w:r>
           <w:rPr>
             <w:rStyle w:val="ad"/>
@@ -539,7 +546,7 @@
             <w:noProof/>
             <w:webHidden/>
           </w:rPr>
-          <w:instrText xml:space="preserve"> PAGEREF _Toc148132973 \h </w:instrText>
+          <w:instrText xml:space="preserve"> PAGEREF _Toc156218375 \h </w:instrText>
         </w:r>
         <w:r>
           <w:rPr>
@@ -560,6 +567,100 @@
             <w:webHidden/>
           </w:rPr>
           <w:t>5</w:t>
+        </w:r>
+        <w:r>
+          <w:rPr>
+            <w:noProof/>
+            <w:webHidden/>
+          </w:rPr>
+          <w:fldChar w:fldCharType="end"/>
+        </w:r>
+      </w:hyperlink>
+    </w:p>
+    <w:p>
+      <w:pPr>
+        <w:pStyle w:val="TOC1"/>
+        <w:tabs>
+          <w:tab w:val="right" w:leader="hyphen" w:pos="8296"/>
+        </w:tabs>
+        <w:rPr>
+          <w:rFonts w:eastAsiaTheme="minorEastAsia"/>
+          <w:noProof/>
+          <w:color w:val="auto"/>
+          <w:sz w:val="22"/>
+          <w:szCs w:val="24"/>
+          <w14:ligatures w14:val="standardContextual"/>
+        </w:rPr>
+      </w:pPr>
+      <w:hyperlink w:anchor="_Toc156218376" w:history="1">
+        <w:r>
+          <w:rPr>
+            <w:rStyle w:val="ad"/>
+            <w:noProof/>
+          </w:rPr>
+          <w:t>Terminator</w:t>
+        </w:r>
+        <w:r>
+          <w:rPr>
+            <w:rStyle w:val="ad"/>
+            <w:noProof/>
+          </w:rPr>
+          <w:t>终</w:t>
+        </w:r>
+        <w:r>
+          <w:rPr>
+            <w:rStyle w:val="ad"/>
+            <w:noProof/>
+          </w:rPr>
+          <w:t>端</w:t>
+        </w:r>
+        <w:r>
+          <w:rPr>
+            <w:rStyle w:val="ad"/>
+            <w:noProof/>
+          </w:rPr>
+          <w:t>快捷命令</w:t>
+        </w:r>
+        <w:r>
+          <w:rPr>
+            <w:noProof/>
+            <w:webHidden/>
+          </w:rPr>
+          <w:tab/>
+        </w:r>
+        <w:r>
+          <w:rPr>
+            <w:noProof/>
+            <w:webHidden/>
+          </w:rPr>
+          <w:fldChar w:fldCharType="begin"/>
+        </w:r>
+        <w:r>
+          <w:rPr>
+            <w:noProof/>
+            <w:webHidden/>
+          </w:rPr>
+          <w:instrText xml:space="preserve"> PAGEREF _Toc156218376 \h </w:instrText>
+        </w:r>
+        <w:r>
+          <w:rPr>
+            <w:noProof/>
+            <w:webHidden/>
+          </w:rPr>
+        </w:r>
+        <w:r>
+          <w:rPr>
+            <w:noProof/>
+            <w:webHidden/>
+          </w:rPr>
+          <w:fldChar w:fldCharType="separate"/>
+        </w:r>
+        <w:r>
+          <w:rPr>
+            <w:noProof/>
+            <w:webHidden/>
+          </w:rPr>
+          <w:t>6</w:t>
         </w:r>
         <w:r>
           <w:rPr>
@@ -576,9 +677,6 @@
           <w:ilvl w:val="0"/>
           <w:numId w:val="0"/>
         </w:numPr>
-        <w:rPr>
-          <w:rFonts w:hint="eastAsia"/>
-        </w:rPr>
       </w:pPr>
       <w:r>
         <w:fldChar w:fldCharType="end"/>
@@ -591,9 +689,6 @@
           <w:ilvl w:val="0"/>
           <w:numId w:val="0"/>
         </w:numPr>
-        <w:rPr>
-          <w:rFonts w:hint="eastAsia"/>
-        </w:rPr>
       </w:pPr>
       <w:r>
         <w:br w:type="page"/>
@@ -602,11 +697,7 @@
     <w:p>
       <w:pPr>
         <w:pStyle w:val="ac"/>
-        <w:numPr>
-          <w:ilvl w:val="0"/>
-          <w:numId w:val="0"/>
-        </w:numPr>
-        <w:ind w:left="142"/>
+        <w:ind w:left="142" w:firstLine="0"/>
         <w:sectPr>
           <w:footerReference w:type="default" r:id="rId8"/>
           <w:footerReference w:type="first" r:id="rId9"/>
@@ -622,13 +713,9 @@
     <w:p>
       <w:pPr>
         <w:pStyle w:val="ac"/>
-        <w:numPr>
-          <w:ilvl w:val="0"/>
-          <w:numId w:val="0"/>
-        </w:numPr>
-        <w:ind w:left="142"/>
-      </w:pPr>
-      <w:bookmarkStart w:id="0" w:name="_Toc148132967"/>
+        <w:ind w:left="142" w:firstLine="0"/>
+      </w:pPr>
+      <w:bookmarkStart w:id="0" w:name="_Toc156218369"/>
       <w:r>
         <w:rPr>
           <w:rFonts w:hint="eastAsia"/>
@@ -813,21 +900,14 @@
           <w:numId w:val="0"/>
         </w:numPr>
         <w:ind w:left="860"/>
-        <w:rPr>
-          <w:rFonts w:hint="eastAsia"/>
-        </w:rPr>
       </w:pPr>
     </w:p>
     <w:p>
       <w:pPr>
         <w:pStyle w:val="ac"/>
-        <w:numPr>
-          <w:ilvl w:val="0"/>
-          <w:numId w:val="0"/>
-        </w:numPr>
-        <w:ind w:left="142"/>
-      </w:pPr>
-      <w:bookmarkStart w:id="1" w:name="_Toc148132968"/>
+        <w:ind w:left="142" w:firstLine="0"/>
+      </w:pPr>
+      <w:bookmarkStart w:id="1" w:name="_Toc156218370"/>
       <w:r>
         <w:rPr>
           <w:rFonts w:hint="eastAsia"/>
@@ -918,13 +998,9 @@
     <w:p>
       <w:pPr>
         <w:pStyle w:val="ac"/>
-        <w:numPr>
-          <w:ilvl w:val="0"/>
-          <w:numId w:val="0"/>
-        </w:numPr>
-        <w:ind w:left="142"/>
-      </w:pPr>
-      <w:bookmarkStart w:id="2" w:name="_Toc148132969"/>
+        <w:ind w:left="142" w:firstLine="0"/>
+      </w:pPr>
+      <w:bookmarkStart w:id="2" w:name="_Toc156218371"/>
       <w:r>
         <w:rPr>
           <w:rFonts w:hint="eastAsia"/>
@@ -1068,9 +1144,6 @@
           <w:ilvl w:val="0"/>
           <w:numId w:val="0"/>
         </w:numPr>
-        <w:rPr>
-          <w:rFonts w:hint="eastAsia"/>
-        </w:rPr>
       </w:pPr>
       <w:r>
         <w:br w:type="page"/>
@@ -1079,13 +1152,9 @@
     <w:p>
       <w:pPr>
         <w:pStyle w:val="ac"/>
-        <w:numPr>
-          <w:ilvl w:val="0"/>
-          <w:numId w:val="0"/>
-        </w:numPr>
-        <w:ind w:left="142"/>
-      </w:pPr>
-      <w:bookmarkStart w:id="4" w:name="_Toc148132970"/>
+        <w:ind w:left="142" w:firstLine="0"/>
+      </w:pPr>
+      <w:bookmarkStart w:id="4" w:name="_Toc156218372"/>
       <w:r>
         <w:rPr>
           <w:rFonts w:hint="eastAsia"/>
@@ -1706,13 +1775,9 @@
     <w:p>
       <w:pPr>
         <w:pStyle w:val="ac"/>
-        <w:numPr>
-          <w:ilvl w:val="0"/>
-          <w:numId w:val="0"/>
-        </w:numPr>
-        <w:ind w:left="142"/>
-      </w:pPr>
-      <w:bookmarkStart w:id="5" w:name="_Toc148132971"/>
+        <w:ind w:left="142" w:firstLine="0"/>
+      </w:pPr>
+      <w:bookmarkStart w:id="5" w:name="_Toc156218373"/>
       <w:r>
         <w:rPr>
           <w:rFonts w:hint="eastAsia"/>
@@ -2129,13 +2194,9 @@
     <w:p>
       <w:pPr>
         <w:pStyle w:val="ac"/>
-        <w:numPr>
-          <w:ilvl w:val="0"/>
-          <w:numId w:val="0"/>
-        </w:numPr>
-        <w:ind w:left="142"/>
-      </w:pPr>
-      <w:bookmarkStart w:id="6" w:name="_Toc148132972"/>
+        <w:ind w:left="142" w:firstLine="0"/>
+      </w:pPr>
+      <w:bookmarkStart w:id="6" w:name="_Toc156218374"/>
       <w:r>
         <w:rPr>
           <w:rFonts w:hint="eastAsia"/>
@@ -2266,7 +2327,7 @@
           </mc:Choice>
           <mc:Fallback>
             <w:pict>
-              <v:shapetype w14:anchorId="23C86369" id="_x0000_t87" coordsize="21600,21600" o:spt="87" adj="1800,10800" path="m21600,qx10800@0l10800@2qy0@11,10800@3l10800@1qy21600,21600e" filled="f">
+              <v:shapetype w14:anchorId="1296E381" id="_x0000_t87" coordsize="21600,21600" o:spt="87" adj="1800,10800" path="m21600,qx10800@0l10800@2qy0@11,10800@3l10800@1qy21600,21600e" filled="f">
                 <v:formulas>
                   <v:f eqn="val #0"/>
                   <v:f eqn="sum 21600 0 #0"/>
@@ -2287,7 +2348,7 @@
                   <v:h position="topLeft,#1" yrange="@9,@10"/>
                 </v:handles>
               </v:shapetype>
-              <v:shape id="左大括号 1" o:spid="_x0000_s1026" type="#_x0000_t87" style="position:absolute;left:0;text-align:left;margin-left:111pt;margin-top:14pt;width:38.6pt;height:64.5pt;z-index:251659264;visibility:visible;mso-wrap-style:square;mso-wrap-distance-left:9pt;mso-wrap-distance-top:0;mso-wrap-distance-right:9pt;mso-wrap-distance-bottom:0;mso-position-horizontal:absolute;mso-position-horizontal-relative:text;mso-position-vertical:absolute;mso-position-vertical-relative:text;v-text-anchor:middle" o:gfxdata="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" adj="1078" strokecolor="#5b9bd5 [3208]" strokeweight="1.5pt">
+              <v:shape id="左大括号 1" o:spid="_x0000_s1026" type="#_x0000_t87" style="position:absolute;margin-left:111pt;margin-top:14pt;width:38.6pt;height:64.5pt;z-index:251659264;visibility:visible;mso-wrap-style:square;mso-wrap-distance-left:9pt;mso-wrap-distance-top:0;mso-wrap-distance-right:9pt;mso-wrap-distance-bottom:0;mso-position-horizontal:absolute;mso-position-horizontal-relative:text;mso-position-vertical:absolute;mso-position-vertical-relative:text;v-text-anchor:middle" o:gfxdata="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" adj="1078" strokecolor="#5b9bd5 [3208]" strokeweight="1.5pt">
                 <v:stroke joinstyle="miter"/>
               </v:shape>
             </w:pict>
@@ -2415,6 +2476,9 @@
           <w:ilvl w:val="0"/>
           <w:numId w:val="0"/>
         </w:numPr>
+        <w:rPr>
+          <w:rFonts w:hint="eastAsia"/>
+        </w:rPr>
       </w:pPr>
       <w:r>
         <w:br w:type="page"/>
@@ -2422,27 +2486,15 @@
     </w:p>
     <w:p>
       <w:pPr>
-        <w:numPr>
-          <w:ilvl w:val="0"/>
-          <w:numId w:val="0"/>
-        </w:numPr>
-        <w:ind w:left="3101"/>
-      </w:pPr>
-    </w:p>
-    <w:p>
-      <w:pPr>
         <w:pStyle w:val="ac"/>
-        <w:numPr>
-          <w:ilvl w:val="0"/>
-          <w:numId w:val="0"/>
-        </w:numPr>
-        <w:ind w:left="142"/>
-      </w:pPr>
-      <w:bookmarkStart w:id="7" w:name="_Toc148132973"/>
-      <w:r>
-        <w:rPr>
-          <w:rFonts w:hint="eastAsia"/>
-        </w:rPr>
+        <w:ind w:left="142" w:firstLine="0"/>
+      </w:pPr>
+      <w:bookmarkStart w:id="7" w:name="_Toc156218375"/>
+      <w:r>
+        <w:rPr>
+          <w:rFonts w:hint="eastAsia"/>
+        </w:rPr>
+        <w:lastRenderedPageBreak/>
         <w:t>ROS</w:t>
       </w:r>
       <w:r>
@@ -2609,12 +2661,1088 @@
     </w:p>
     <w:p>
       <w:pPr>
+        <w:widowControl/>
         <w:numPr>
           <w:ilvl w:val="0"/>
           <w:numId w:val="0"/>
         </w:numPr>
-        <w:ind w:left="3101"/>
-      </w:pPr>
+        <w:rPr>
+          <w:rFonts w:hint="eastAsia"/>
+        </w:rPr>
+      </w:pPr>
+      <w:r>
+        <w:br w:type="page"/>
+      </w:r>
+    </w:p>
+    <w:p>
+      <w:pPr>
+        <w:pStyle w:val="ac"/>
+      </w:pPr>
+      <w:bookmarkStart w:id="8" w:name="_Toc156218376"/>
+      <w:r>
+        <w:rPr>
+          <w:rFonts w:hint="eastAsia"/>
+        </w:rPr>
+        <w:lastRenderedPageBreak/>
+        <w:t>T</w:t>
+      </w:r>
+      <w:r>
+        <w:t>erminator</w:t>
+      </w:r>
+      <w:r>
+        <w:rPr>
+          <w:rFonts w:hint="eastAsia"/>
+        </w:rPr>
+        <w:t>终端快捷命令</w:t>
+      </w:r>
+      <w:bookmarkEnd w:id="8"/>
+    </w:p>
+    <w:p>
+      <w:pPr>
+        <w:pStyle w:val="2"/>
+        <w:numPr>
+          <w:ilvl w:val="0"/>
+          <w:numId w:val="1"/>
+        </w:numPr>
+      </w:pPr>
+      <w:r>
+        <w:rPr>
+          <w:rFonts w:hint="eastAsia"/>
+        </w:rPr>
+        <w:t>安装：</w:t>
+      </w:r>
+    </w:p>
+    <w:p>
+      <w:pPr>
+        <w:rPr>
+          <w:rFonts w:hint="eastAsia"/>
+        </w:rPr>
+      </w:pPr>
+      <w:proofErr w:type="spellStart"/>
+      <w:r>
+        <w:rPr>
+          <w:rFonts w:hint="eastAsia"/>
+        </w:rPr>
+        <w:t>sudo</w:t>
+      </w:r>
+      <w:proofErr w:type="spellEnd"/>
+      <w:r>
+        <w:rPr>
+          <w:rFonts w:hint="eastAsia"/>
+        </w:rPr>
+        <w:t xml:space="preserve"> apt-get install terminator</w:t>
+      </w:r>
+    </w:p>
+    <w:p>
+      <w:pPr>
+        <w:pStyle w:val="2"/>
+        <w:numPr>
+          <w:ilvl w:val="0"/>
+          <w:numId w:val="1"/>
+        </w:numPr>
+      </w:pPr>
+      <w:r>
+        <w:rPr>
+          <w:rFonts w:hint="eastAsia"/>
+        </w:rPr>
+        <w:t>快捷命令：</w:t>
+      </w:r>
+    </w:p>
+    <w:p>
+      <w:pPr>
+        <w:rPr>
+          <w:rFonts w:hint="eastAsia"/>
+        </w:rPr>
+      </w:pPr>
+      <w:proofErr w:type="spellStart"/>
+      <w:r>
+        <w:rPr>
+          <w:rFonts w:ascii="Arial" w:hAnsi="Arial" w:cs="Arial"/>
+          <w:color w:val="4D4D4D"/>
+          <w:shd w:val="clear" w:color="auto" w:fill="FFFFFF"/>
+        </w:rPr>
+        <w:t>Ctrl+Shift+o</w:t>
+      </w:r>
+      <w:proofErr w:type="spellEnd"/>
+      <w:r>
+        <w:rPr>
+          <w:rFonts w:ascii="Arial" w:hAnsi="Arial" w:cs="Arial"/>
+          <w:color w:val="4D4D4D"/>
+          <w:shd w:val="clear" w:color="auto" w:fill="FFFFFF"/>
+        </w:rPr>
+        <w:t xml:space="preserve"> </w:t>
+      </w:r>
+      <w:r>
+        <w:rPr>
+          <w:rFonts w:ascii="Arial" w:hAnsi="Arial" w:cs="Arial" w:hint="eastAsia"/>
+          <w:color w:val="4D4D4D"/>
+          <w:shd w:val="clear" w:color="auto" w:fill="FFFFFF"/>
+        </w:rPr>
+        <w:t>：</w:t>
+      </w:r>
+      <w:r>
+        <w:rPr>
+          <w:rFonts w:ascii="Arial" w:hAnsi="Arial" w:cs="Arial"/>
+          <w:color w:val="4D4D4D"/>
+          <w:shd w:val="clear" w:color="auto" w:fill="FFFFFF"/>
+        </w:rPr>
+        <w:tab/>
+      </w:r>
+      <w:r>
+        <w:rPr>
+          <w:rFonts w:ascii="Arial" w:hAnsi="Arial" w:cs="Arial"/>
+          <w:color w:val="4D4D4D"/>
+          <w:shd w:val="clear" w:color="auto" w:fill="FFFFFF"/>
+        </w:rPr>
+        <w:tab/>
+      </w:r>
+      <w:r>
+        <w:rPr>
+          <w:rFonts w:ascii="Arial" w:hAnsi="Arial" w:cs="Arial"/>
+          <w:color w:val="4D4D4D"/>
+          <w:shd w:val="clear" w:color="auto" w:fill="FFFFFF"/>
+        </w:rPr>
+        <w:t>水平分割终端（分成上下两个窗口）</w:t>
+      </w:r>
+      <w:r>
+        <w:rPr>
+          <w:rFonts w:ascii="Arial" w:hAnsi="Arial" w:cs="Arial"/>
+          <w:color w:val="4D4D4D"/>
+        </w:rPr>
+        <w:br/>
+      </w:r>
+      <w:proofErr w:type="spellStart"/>
+      <w:r>
+        <w:rPr>
+          <w:rFonts w:ascii="Arial" w:hAnsi="Arial" w:cs="Arial"/>
+          <w:color w:val="4D4D4D"/>
+          <w:shd w:val="clear" w:color="auto" w:fill="FFFFFF"/>
+        </w:rPr>
+        <w:t>Ctrl+Shift+e</w:t>
+      </w:r>
+      <w:proofErr w:type="spellEnd"/>
+      <w:r>
+        <w:rPr>
+          <w:rFonts w:ascii="Arial" w:hAnsi="Arial" w:cs="Arial"/>
+          <w:color w:val="4D4D4D"/>
+          <w:shd w:val="clear" w:color="auto" w:fill="FFFFFF"/>
+        </w:rPr>
+        <w:t xml:space="preserve"> </w:t>
+      </w:r>
+      <w:r>
+        <w:rPr>
+          <w:rFonts w:ascii="Arial" w:hAnsi="Arial" w:cs="Arial" w:hint="eastAsia"/>
+          <w:color w:val="4D4D4D"/>
+          <w:shd w:val="clear" w:color="auto" w:fill="FFFFFF"/>
+        </w:rPr>
+        <w:t>：</w:t>
+      </w:r>
+      <w:r>
+        <w:rPr>
+          <w:rFonts w:ascii="Arial" w:hAnsi="Arial" w:cs="Arial"/>
+          <w:color w:val="4D4D4D"/>
+          <w:shd w:val="clear" w:color="auto" w:fill="FFFFFF"/>
+        </w:rPr>
+        <w:tab/>
+      </w:r>
+      <w:r>
+        <w:rPr>
+          <w:rFonts w:ascii="Arial" w:hAnsi="Arial" w:cs="Arial"/>
+          <w:color w:val="4D4D4D"/>
+          <w:shd w:val="clear" w:color="auto" w:fill="FFFFFF"/>
+        </w:rPr>
+        <w:tab/>
+      </w:r>
+      <w:r>
+        <w:rPr>
+          <w:rFonts w:ascii="Arial" w:hAnsi="Arial" w:cs="Arial"/>
+          <w:color w:val="4D4D4D"/>
+          <w:shd w:val="clear" w:color="auto" w:fill="FFFFFF"/>
+        </w:rPr>
+        <w:t>垂直分割终端（分成左右两个窗口）</w:t>
+      </w:r>
+      <w:r>
+        <w:rPr>
+          <w:rFonts w:ascii="Arial" w:hAnsi="Arial" w:cs="Arial"/>
+          <w:color w:val="4D4D4D"/>
+        </w:rPr>
+        <w:br/>
+      </w:r>
+      <w:proofErr w:type="spellStart"/>
+      <w:r>
+        <w:rPr>
+          <w:rFonts w:ascii="Arial" w:hAnsi="Arial" w:cs="Arial"/>
+          <w:color w:val="4D4D4D"/>
+          <w:shd w:val="clear" w:color="auto" w:fill="FFFFFF"/>
+        </w:rPr>
+        <w:t>Ctrl+Shift+w</w:t>
+      </w:r>
+      <w:proofErr w:type="spellEnd"/>
+      <w:r>
+        <w:rPr>
+          <w:rFonts w:ascii="Arial" w:hAnsi="Arial" w:cs="Arial"/>
+          <w:color w:val="4D4D4D"/>
+          <w:shd w:val="clear" w:color="auto" w:fill="FFFFFF"/>
+        </w:rPr>
+        <w:t xml:space="preserve"> </w:t>
+      </w:r>
+      <w:r>
+        <w:rPr>
+          <w:rFonts w:ascii="Arial" w:hAnsi="Arial" w:cs="Arial" w:hint="eastAsia"/>
+          <w:color w:val="4D4D4D"/>
+          <w:shd w:val="clear" w:color="auto" w:fill="FFFFFF"/>
+        </w:rPr>
+        <w:t>：</w:t>
+      </w:r>
+      <w:r>
+        <w:rPr>
+          <w:rFonts w:ascii="Arial" w:hAnsi="Arial" w:cs="Arial"/>
+          <w:color w:val="4D4D4D"/>
+          <w:shd w:val="clear" w:color="auto" w:fill="FFFFFF"/>
+        </w:rPr>
+        <w:tab/>
+      </w:r>
+      <w:r>
+        <w:rPr>
+          <w:rFonts w:ascii="Arial" w:hAnsi="Arial" w:cs="Arial"/>
+          <w:color w:val="4D4D4D"/>
+          <w:shd w:val="clear" w:color="auto" w:fill="FFFFFF"/>
+        </w:rPr>
+        <w:t>关闭当前终端</w:t>
+      </w:r>
+      <w:r>
+        <w:rPr>
+          <w:rFonts w:ascii="Arial" w:hAnsi="Arial" w:cs="Arial"/>
+          <w:color w:val="4D4D4D"/>
+        </w:rPr>
+        <w:br/>
+      </w:r>
+      <w:proofErr w:type="spellStart"/>
+      <w:r>
+        <w:rPr>
+          <w:rFonts w:ascii="Arial" w:hAnsi="Arial" w:cs="Arial"/>
+          <w:color w:val="4D4D4D"/>
+          <w:shd w:val="clear" w:color="auto" w:fill="FFFFFF"/>
+        </w:rPr>
+        <w:t>Ctrl+Shift+q</w:t>
+      </w:r>
+      <w:proofErr w:type="spellEnd"/>
+      <w:r>
+        <w:rPr>
+          <w:rFonts w:ascii="Arial" w:hAnsi="Arial" w:cs="Arial"/>
+          <w:color w:val="4D4D4D"/>
+          <w:shd w:val="clear" w:color="auto" w:fill="FFFFFF"/>
+        </w:rPr>
+        <w:t xml:space="preserve"> </w:t>
+      </w:r>
+      <w:r>
+        <w:rPr>
+          <w:rFonts w:ascii="Arial" w:hAnsi="Arial" w:cs="Arial" w:hint="eastAsia"/>
+          <w:color w:val="4D4D4D"/>
+          <w:shd w:val="clear" w:color="auto" w:fill="FFFFFF"/>
+        </w:rPr>
+        <w:t>：</w:t>
+      </w:r>
+      <w:r>
+        <w:rPr>
+          <w:rFonts w:ascii="Arial" w:hAnsi="Arial" w:cs="Arial"/>
+          <w:color w:val="4D4D4D"/>
+          <w:shd w:val="clear" w:color="auto" w:fill="FFFFFF"/>
+        </w:rPr>
+        <w:tab/>
+      </w:r>
+      <w:r>
+        <w:rPr>
+          <w:rFonts w:ascii="Arial" w:hAnsi="Arial" w:cs="Arial"/>
+          <w:color w:val="4D4D4D"/>
+          <w:shd w:val="clear" w:color="auto" w:fill="FFFFFF"/>
+        </w:rPr>
+        <w:tab/>
+      </w:r>
+      <w:r>
+        <w:rPr>
+          <w:rFonts w:ascii="Arial" w:hAnsi="Arial" w:cs="Arial"/>
+          <w:color w:val="4D4D4D"/>
+          <w:shd w:val="clear" w:color="auto" w:fill="FFFFFF"/>
+        </w:rPr>
+        <w:t>关闭所有终端（退出程序</w:t>
+      </w:r>
+      <w:r>
+        <w:rPr>
+          <w:rFonts w:ascii="Arial" w:hAnsi="Arial" w:cs="Arial"/>
+          <w:color w:val="4D4D4D"/>
+          <w:shd w:val="clear" w:color="auto" w:fill="FFFFFF"/>
+        </w:rPr>
+        <w:t>)</w:t>
+      </w:r>
+      <w:r>
+        <w:rPr>
+          <w:rFonts w:ascii="Arial" w:hAnsi="Arial" w:cs="Arial"/>
+          <w:color w:val="4D4D4D"/>
+        </w:rPr>
+        <w:br/>
+      </w:r>
+      <w:proofErr w:type="spellStart"/>
+      <w:r>
+        <w:rPr>
+          <w:rFonts w:ascii="Arial" w:hAnsi="Arial" w:cs="Arial"/>
+          <w:color w:val="4D4D4D"/>
+          <w:shd w:val="clear" w:color="auto" w:fill="FFFFFF"/>
+        </w:rPr>
+        <w:t>Ctrl+Shift+x</w:t>
+      </w:r>
+      <w:proofErr w:type="spellEnd"/>
+      <w:r>
+        <w:rPr>
+          <w:rFonts w:ascii="Arial" w:hAnsi="Arial" w:cs="Arial"/>
+          <w:color w:val="4D4D4D"/>
+          <w:shd w:val="clear" w:color="auto" w:fill="FFFFFF"/>
+        </w:rPr>
+        <w:t xml:space="preserve"> </w:t>
+      </w:r>
+      <w:r>
+        <w:rPr>
+          <w:rFonts w:ascii="Arial" w:hAnsi="Arial" w:cs="Arial" w:hint="eastAsia"/>
+          <w:color w:val="4D4D4D"/>
+          <w:shd w:val="clear" w:color="auto" w:fill="FFFFFF"/>
+        </w:rPr>
+        <w:t>：</w:t>
+      </w:r>
+      <w:r>
+        <w:rPr>
+          <w:rFonts w:ascii="Arial" w:hAnsi="Arial" w:cs="Arial"/>
+          <w:color w:val="4D4D4D"/>
+          <w:shd w:val="clear" w:color="auto" w:fill="FFFFFF"/>
+        </w:rPr>
+        <w:tab/>
+      </w:r>
+      <w:r>
+        <w:rPr>
+          <w:rFonts w:ascii="Arial" w:hAnsi="Arial" w:cs="Arial"/>
+          <w:color w:val="4D4D4D"/>
+          <w:shd w:val="clear" w:color="auto" w:fill="FFFFFF"/>
+        </w:rPr>
+        <w:tab/>
+      </w:r>
+      <w:r>
+        <w:rPr>
+          <w:rFonts w:ascii="Arial" w:hAnsi="Arial" w:cs="Arial"/>
+          <w:color w:val="4D4D4D"/>
+          <w:shd w:val="clear" w:color="auto" w:fill="FFFFFF"/>
+        </w:rPr>
+        <w:t>放大（还原）当前终端</w:t>
+      </w:r>
+      <w:r>
+        <w:rPr>
+          <w:rFonts w:ascii="Arial" w:hAnsi="Arial" w:cs="Arial"/>
+          <w:color w:val="4D4D4D"/>
+        </w:rPr>
+        <w:br/>
+      </w:r>
+      <w:proofErr w:type="spellStart"/>
+      <w:r>
+        <w:rPr>
+          <w:rFonts w:ascii="Arial" w:hAnsi="Arial" w:cs="Arial"/>
+          <w:color w:val="4D4D4D"/>
+          <w:shd w:val="clear" w:color="auto" w:fill="FFFFFF"/>
+        </w:rPr>
+        <w:t>Ctrl+Shift+g</w:t>
+      </w:r>
+      <w:proofErr w:type="spellEnd"/>
+      <w:r>
+        <w:rPr>
+          <w:rFonts w:ascii="Arial" w:hAnsi="Arial" w:cs="Arial"/>
+          <w:color w:val="4D4D4D"/>
+          <w:shd w:val="clear" w:color="auto" w:fill="FFFFFF"/>
+        </w:rPr>
+        <w:t xml:space="preserve"> </w:t>
+      </w:r>
+      <w:r>
+        <w:rPr>
+          <w:rFonts w:ascii="Arial" w:hAnsi="Arial" w:cs="Arial" w:hint="eastAsia"/>
+          <w:color w:val="4D4D4D"/>
+          <w:shd w:val="clear" w:color="auto" w:fill="FFFFFF"/>
+        </w:rPr>
+        <w:t>：</w:t>
+      </w:r>
+      <w:r>
+        <w:rPr>
+          <w:rFonts w:ascii="Arial" w:hAnsi="Arial" w:cs="Arial"/>
+          <w:color w:val="4D4D4D"/>
+          <w:shd w:val="clear" w:color="auto" w:fill="FFFFFF"/>
+        </w:rPr>
+        <w:tab/>
+      </w:r>
+      <w:r>
+        <w:rPr>
+          <w:rFonts w:ascii="Arial" w:hAnsi="Arial" w:cs="Arial"/>
+          <w:color w:val="4D4D4D"/>
+          <w:shd w:val="clear" w:color="auto" w:fill="FFFFFF"/>
+        </w:rPr>
+        <w:tab/>
+      </w:r>
+      <w:r>
+        <w:rPr>
+          <w:rFonts w:ascii="Arial" w:hAnsi="Arial" w:cs="Arial"/>
+          <w:color w:val="4D4D4D"/>
+          <w:shd w:val="clear" w:color="auto" w:fill="FFFFFF"/>
+        </w:rPr>
+        <w:t>清屏（全清）</w:t>
+      </w:r>
+      <w:r>
+        <w:rPr>
+          <w:rFonts w:ascii="Arial" w:hAnsi="Arial" w:cs="Arial"/>
+          <w:color w:val="4D4D4D"/>
+        </w:rPr>
+        <w:br/>
+      </w:r>
+      <w:proofErr w:type="spellStart"/>
+      <w:r>
+        <w:rPr>
+          <w:rFonts w:ascii="Arial" w:hAnsi="Arial" w:cs="Arial"/>
+          <w:color w:val="4D4D4D"/>
+          <w:shd w:val="clear" w:color="auto" w:fill="FFFFFF"/>
+        </w:rPr>
+        <w:t>Ctrl+l</w:t>
+      </w:r>
+      <w:proofErr w:type="spellEnd"/>
+      <w:r>
+        <w:rPr>
+          <w:rFonts w:ascii="Arial" w:hAnsi="Arial" w:cs="Arial"/>
+          <w:color w:val="4D4D4D"/>
+          <w:shd w:val="clear" w:color="auto" w:fill="FFFFFF"/>
+        </w:rPr>
+        <w:t xml:space="preserve"> </w:t>
+      </w:r>
+      <w:r>
+        <w:rPr>
+          <w:rFonts w:ascii="Arial" w:hAnsi="Arial" w:cs="Arial" w:hint="eastAsia"/>
+          <w:color w:val="4D4D4D"/>
+          <w:shd w:val="clear" w:color="auto" w:fill="FFFFFF"/>
+        </w:rPr>
+        <w:t>：</w:t>
+      </w:r>
+      <w:r>
+        <w:rPr>
+          <w:rFonts w:ascii="Arial" w:hAnsi="Arial" w:cs="Arial"/>
+          <w:color w:val="4D4D4D"/>
+          <w:shd w:val="clear" w:color="auto" w:fill="FFFFFF"/>
+        </w:rPr>
+        <w:tab/>
+      </w:r>
+      <w:r>
+        <w:rPr>
+          <w:rFonts w:ascii="Arial" w:hAnsi="Arial" w:cs="Arial"/>
+          <w:color w:val="4D4D4D"/>
+          <w:shd w:val="clear" w:color="auto" w:fill="FFFFFF"/>
+        </w:rPr>
+        <w:tab/>
+      </w:r>
+      <w:r>
+        <w:rPr>
+          <w:rFonts w:ascii="Arial" w:hAnsi="Arial" w:cs="Arial"/>
+          <w:color w:val="4D4D4D"/>
+          <w:shd w:val="clear" w:color="auto" w:fill="FFFFFF"/>
+        </w:rPr>
+        <w:tab/>
+      </w:r>
+      <w:r>
+        <w:rPr>
+          <w:rFonts w:ascii="Arial" w:hAnsi="Arial" w:cs="Arial"/>
+          <w:color w:val="4D4D4D"/>
+          <w:shd w:val="clear" w:color="auto" w:fill="FFFFFF"/>
+        </w:rPr>
+        <w:tab/>
+      </w:r>
+      <w:r>
+        <w:rPr>
+          <w:rFonts w:ascii="Arial" w:hAnsi="Arial" w:cs="Arial"/>
+          <w:color w:val="4D4D4D"/>
+          <w:shd w:val="clear" w:color="auto" w:fill="FFFFFF"/>
+        </w:rPr>
+        <w:t>清屏（</w:t>
+      </w:r>
+      <w:proofErr w:type="gramStart"/>
+      <w:r>
+        <w:rPr>
+          <w:rFonts w:ascii="Arial" w:hAnsi="Arial" w:cs="Arial"/>
+          <w:color w:val="4D4D4D"/>
+          <w:shd w:val="clear" w:color="auto" w:fill="FFFFFF"/>
+        </w:rPr>
+        <w:t>留最新</w:t>
+      </w:r>
+      <w:proofErr w:type="gramEnd"/>
+      <w:r>
+        <w:rPr>
+          <w:rFonts w:ascii="Arial" w:hAnsi="Arial" w:cs="Arial"/>
+          <w:color w:val="4D4D4D"/>
+          <w:shd w:val="clear" w:color="auto" w:fill="FFFFFF"/>
+        </w:rPr>
+        <w:t>一行）</w:t>
+      </w:r>
+      <w:r>
+        <w:rPr>
+          <w:rFonts w:ascii="Arial" w:hAnsi="Arial" w:cs="Arial"/>
+          <w:color w:val="4D4D4D"/>
+        </w:rPr>
+        <w:br/>
+      </w:r>
+      <w:proofErr w:type="spellStart"/>
+      <w:r>
+        <w:rPr>
+          <w:rFonts w:ascii="Arial" w:hAnsi="Arial" w:cs="Arial"/>
+          <w:color w:val="4D4D4D"/>
+          <w:shd w:val="clear" w:color="auto" w:fill="FFFFFF"/>
+        </w:rPr>
+        <w:t>Ctrl+Tab</w:t>
+      </w:r>
+      <w:proofErr w:type="spellEnd"/>
+      <w:r>
+        <w:rPr>
+          <w:rFonts w:ascii="Arial" w:hAnsi="Arial" w:cs="Arial"/>
+          <w:color w:val="4D4D4D"/>
+          <w:shd w:val="clear" w:color="auto" w:fill="FFFFFF"/>
+        </w:rPr>
+        <w:t xml:space="preserve"> </w:t>
+      </w:r>
+      <w:r>
+        <w:rPr>
+          <w:rFonts w:ascii="Arial" w:hAnsi="Arial" w:cs="Arial" w:hint="eastAsia"/>
+          <w:color w:val="4D4D4D"/>
+          <w:shd w:val="clear" w:color="auto" w:fill="FFFFFF"/>
+        </w:rPr>
+        <w:t>：</w:t>
+      </w:r>
+      <w:r>
+        <w:rPr>
+          <w:rFonts w:ascii="Arial" w:hAnsi="Arial" w:cs="Arial"/>
+          <w:color w:val="4D4D4D"/>
+          <w:shd w:val="clear" w:color="auto" w:fill="FFFFFF"/>
+        </w:rPr>
+        <w:tab/>
+      </w:r>
+      <w:r>
+        <w:rPr>
+          <w:rFonts w:ascii="Arial" w:hAnsi="Arial" w:cs="Arial"/>
+          <w:color w:val="4D4D4D"/>
+          <w:shd w:val="clear" w:color="auto" w:fill="FFFFFF"/>
+        </w:rPr>
+        <w:tab/>
+      </w:r>
+      <w:r>
+        <w:rPr>
+          <w:rFonts w:ascii="Arial" w:hAnsi="Arial" w:cs="Arial"/>
+          <w:color w:val="4D4D4D"/>
+          <w:shd w:val="clear" w:color="auto" w:fill="FFFFFF"/>
+        </w:rPr>
+        <w:tab/>
+      </w:r>
+      <w:r>
+        <w:rPr>
+          <w:rFonts w:ascii="Arial" w:hAnsi="Arial" w:cs="Arial"/>
+          <w:color w:val="4D4D4D"/>
+          <w:shd w:val="clear" w:color="auto" w:fill="FFFFFF"/>
+        </w:rPr>
+        <w:t>在不同的工作区间循环</w:t>
+      </w:r>
+      <w:r>
+        <w:rPr>
+          <w:rFonts w:ascii="Arial" w:hAnsi="Arial" w:cs="Arial"/>
+          <w:color w:val="4D4D4D"/>
+        </w:rPr>
+        <w:br/>
+      </w:r>
+      <w:proofErr w:type="spellStart"/>
+      <w:r>
+        <w:rPr>
+          <w:rFonts w:ascii="Arial" w:hAnsi="Arial" w:cs="Arial"/>
+          <w:color w:val="4D4D4D"/>
+          <w:shd w:val="clear" w:color="auto" w:fill="FFFFFF"/>
+        </w:rPr>
+        <w:t>Ctrl+p</w:t>
+      </w:r>
+      <w:proofErr w:type="spellEnd"/>
+      <w:r>
+        <w:rPr>
+          <w:rFonts w:ascii="Arial" w:hAnsi="Arial" w:cs="Arial"/>
+          <w:color w:val="4D4D4D"/>
+          <w:shd w:val="clear" w:color="auto" w:fill="FFFFFF"/>
+        </w:rPr>
+        <w:t xml:space="preserve"> </w:t>
+      </w:r>
+      <w:r>
+        <w:rPr>
+          <w:rFonts w:ascii="Arial" w:hAnsi="Arial" w:cs="Arial" w:hint="eastAsia"/>
+          <w:color w:val="4D4D4D"/>
+          <w:shd w:val="clear" w:color="auto" w:fill="FFFFFF"/>
+        </w:rPr>
+        <w:t>：</w:t>
+      </w:r>
+      <w:r>
+        <w:rPr>
+          <w:rFonts w:ascii="Arial" w:hAnsi="Arial" w:cs="Arial"/>
+          <w:color w:val="4D4D4D"/>
+          <w:shd w:val="clear" w:color="auto" w:fill="FFFFFF"/>
+        </w:rPr>
+        <w:tab/>
+      </w:r>
+      <w:r>
+        <w:rPr>
+          <w:rFonts w:ascii="Arial" w:hAnsi="Arial" w:cs="Arial"/>
+          <w:color w:val="4D4D4D"/>
+          <w:shd w:val="clear" w:color="auto" w:fill="FFFFFF"/>
+        </w:rPr>
+        <w:tab/>
+      </w:r>
+      <w:r>
+        <w:rPr>
+          <w:rFonts w:ascii="Arial" w:hAnsi="Arial" w:cs="Arial"/>
+          <w:color w:val="4D4D4D"/>
+          <w:shd w:val="clear" w:color="auto" w:fill="FFFFFF"/>
+        </w:rPr>
+        <w:tab/>
+      </w:r>
+      <w:r>
+        <w:rPr>
+          <w:rFonts w:ascii="Arial" w:hAnsi="Arial" w:cs="Arial"/>
+          <w:color w:val="4D4D4D"/>
+          <w:shd w:val="clear" w:color="auto" w:fill="FFFFFF"/>
+        </w:rPr>
+        <w:t>在不同的工作区间循环</w:t>
+      </w:r>
+      <w:r>
+        <w:rPr>
+          <w:rFonts w:ascii="Arial" w:hAnsi="Arial" w:cs="Arial"/>
+          <w:color w:val="4D4D4D"/>
+        </w:rPr>
+        <w:br/>
+      </w:r>
+      <w:r>
+        <w:rPr>
+          <w:rFonts w:ascii="Arial" w:hAnsi="Arial" w:cs="Arial"/>
+          <w:color w:val="4D4D4D"/>
+          <w:shd w:val="clear" w:color="auto" w:fill="FFFFFF"/>
+        </w:rPr>
+        <w:t>Alt+</w:t>
+      </w:r>
+      <w:r>
+        <w:rPr>
+          <w:rFonts w:ascii="Arial" w:hAnsi="Arial" w:cs="Arial"/>
+          <w:color w:val="4D4D4D"/>
+          <w:shd w:val="clear" w:color="auto" w:fill="FFFFFF"/>
+        </w:rPr>
+        <w:t>上</w:t>
+      </w:r>
+      <w:r>
+        <w:rPr>
+          <w:rFonts w:ascii="Arial" w:hAnsi="Arial" w:cs="Arial"/>
+          <w:color w:val="4D4D4D"/>
+          <w:shd w:val="clear" w:color="auto" w:fill="FFFFFF"/>
+        </w:rPr>
+        <w:t>/</w:t>
+      </w:r>
+      <w:r>
+        <w:rPr>
+          <w:rFonts w:ascii="Arial" w:hAnsi="Arial" w:cs="Arial"/>
+          <w:color w:val="4D4D4D"/>
+          <w:shd w:val="clear" w:color="auto" w:fill="FFFFFF"/>
+        </w:rPr>
+        <w:t>下</w:t>
+      </w:r>
+      <w:r>
+        <w:rPr>
+          <w:rFonts w:ascii="Arial" w:hAnsi="Arial" w:cs="Arial"/>
+          <w:color w:val="4D4D4D"/>
+          <w:shd w:val="clear" w:color="auto" w:fill="FFFFFF"/>
+        </w:rPr>
+        <w:t>/</w:t>
+      </w:r>
+      <w:r>
+        <w:rPr>
+          <w:rFonts w:ascii="Arial" w:hAnsi="Arial" w:cs="Arial"/>
+          <w:color w:val="4D4D4D"/>
+          <w:shd w:val="clear" w:color="auto" w:fill="FFFFFF"/>
+        </w:rPr>
+        <w:t>左</w:t>
+      </w:r>
+      <w:r>
+        <w:rPr>
+          <w:rFonts w:ascii="Arial" w:hAnsi="Arial" w:cs="Arial"/>
+          <w:color w:val="4D4D4D"/>
+          <w:shd w:val="clear" w:color="auto" w:fill="FFFFFF"/>
+        </w:rPr>
+        <w:t>/</w:t>
+      </w:r>
+      <w:r>
+        <w:rPr>
+          <w:rFonts w:ascii="Arial" w:hAnsi="Arial" w:cs="Arial"/>
+          <w:color w:val="4D4D4D"/>
+          <w:shd w:val="clear" w:color="auto" w:fill="FFFFFF"/>
+        </w:rPr>
+        <w:t>右</w:t>
+      </w:r>
+      <w:r>
+        <w:rPr>
+          <w:rFonts w:ascii="Arial" w:hAnsi="Arial" w:cs="Arial"/>
+          <w:color w:val="4D4D4D"/>
+          <w:shd w:val="clear" w:color="auto" w:fill="FFFFFF"/>
+        </w:rPr>
+        <w:t xml:space="preserve"> </w:t>
+      </w:r>
+      <w:r>
+        <w:rPr>
+          <w:rFonts w:ascii="Arial" w:hAnsi="Arial" w:cs="Arial" w:hint="eastAsia"/>
+          <w:color w:val="4D4D4D"/>
+          <w:shd w:val="clear" w:color="auto" w:fill="FFFFFF"/>
+        </w:rPr>
+        <w:t>：</w:t>
+      </w:r>
+      <w:r>
+        <w:rPr>
+          <w:rFonts w:ascii="Arial" w:hAnsi="Arial" w:cs="Arial"/>
+          <w:color w:val="4D4D4D"/>
+          <w:shd w:val="clear" w:color="auto" w:fill="FFFFFF"/>
+        </w:rPr>
+        <w:tab/>
+      </w:r>
+      <w:r>
+        <w:rPr>
+          <w:rFonts w:ascii="Arial" w:hAnsi="Arial" w:cs="Arial"/>
+          <w:color w:val="4D4D4D"/>
+          <w:shd w:val="clear" w:color="auto" w:fill="FFFFFF"/>
+        </w:rPr>
+        <w:t>在不同的工作区间移动</w:t>
+      </w:r>
+      <w:r>
+        <w:rPr>
+          <w:rFonts w:ascii="Arial" w:hAnsi="Arial" w:cs="Arial"/>
+          <w:color w:val="4D4D4D"/>
+        </w:rPr>
+        <w:br/>
+      </w:r>
+      <w:proofErr w:type="spellStart"/>
+      <w:r>
+        <w:rPr>
+          <w:rFonts w:ascii="Arial" w:hAnsi="Arial" w:cs="Arial"/>
+          <w:color w:val="4D4D4D"/>
+          <w:shd w:val="clear" w:color="auto" w:fill="FFFFFF"/>
+        </w:rPr>
+        <w:t>Ctrl+Shift</w:t>
+      </w:r>
+      <w:proofErr w:type="spellEnd"/>
+      <w:r>
+        <w:rPr>
+          <w:rFonts w:ascii="Arial" w:hAnsi="Arial" w:cs="Arial"/>
+          <w:color w:val="4D4D4D"/>
+          <w:shd w:val="clear" w:color="auto" w:fill="FFFFFF"/>
+        </w:rPr>
+        <w:t>+</w:t>
+      </w:r>
+      <w:r>
+        <w:rPr>
+          <w:rFonts w:ascii="Arial" w:hAnsi="Arial" w:cs="Arial"/>
+          <w:color w:val="4D4D4D"/>
+          <w:shd w:val="clear" w:color="auto" w:fill="FFFFFF"/>
+        </w:rPr>
+        <w:t>左</w:t>
+      </w:r>
+      <w:r>
+        <w:rPr>
+          <w:rFonts w:ascii="Arial" w:hAnsi="Arial" w:cs="Arial"/>
+          <w:color w:val="4D4D4D"/>
+          <w:shd w:val="clear" w:color="auto" w:fill="FFFFFF"/>
+        </w:rPr>
+        <w:t>/</w:t>
+      </w:r>
+      <w:r>
+        <w:rPr>
+          <w:rFonts w:ascii="Arial" w:hAnsi="Arial" w:cs="Arial"/>
+          <w:color w:val="4D4D4D"/>
+          <w:shd w:val="clear" w:color="auto" w:fill="FFFFFF"/>
+        </w:rPr>
+        <w:t>右</w:t>
+      </w:r>
+      <w:r>
+        <w:rPr>
+          <w:rFonts w:ascii="Arial" w:hAnsi="Arial" w:cs="Arial"/>
+          <w:color w:val="4D4D4D"/>
+          <w:shd w:val="clear" w:color="auto" w:fill="FFFFFF"/>
+        </w:rPr>
+        <w:t xml:space="preserve"> </w:t>
+      </w:r>
+      <w:r>
+        <w:rPr>
+          <w:rFonts w:ascii="Arial" w:hAnsi="Arial" w:cs="Arial" w:hint="eastAsia"/>
+          <w:color w:val="4D4D4D"/>
+          <w:shd w:val="clear" w:color="auto" w:fill="FFFFFF"/>
+        </w:rPr>
+        <w:t>：</w:t>
+      </w:r>
+      <w:r>
+        <w:rPr>
+          <w:rFonts w:ascii="Arial" w:hAnsi="Arial" w:cs="Arial"/>
+          <w:color w:val="4D4D4D"/>
+          <w:shd w:val="clear" w:color="auto" w:fill="FFFFFF"/>
+        </w:rPr>
+        <w:t>在垂直分割的终端中将分割条向左</w:t>
+      </w:r>
+      <w:r>
+        <w:rPr>
+          <w:rFonts w:ascii="Arial" w:hAnsi="Arial" w:cs="Arial"/>
+          <w:color w:val="4D4D4D"/>
+          <w:shd w:val="clear" w:color="auto" w:fill="FFFFFF"/>
+        </w:rPr>
+        <w:t>/</w:t>
+      </w:r>
+      <w:r>
+        <w:rPr>
+          <w:rFonts w:ascii="Arial" w:hAnsi="Arial" w:cs="Arial"/>
+          <w:color w:val="4D4D4D"/>
+          <w:shd w:val="clear" w:color="auto" w:fill="FFFFFF"/>
+        </w:rPr>
+        <w:t>右移动</w:t>
+      </w:r>
+      <w:r>
+        <w:rPr>
+          <w:rFonts w:ascii="Arial" w:hAnsi="Arial" w:cs="Arial"/>
+          <w:color w:val="4D4D4D"/>
+        </w:rPr>
+        <w:br/>
+      </w:r>
+      <w:proofErr w:type="spellStart"/>
+      <w:r>
+        <w:rPr>
+          <w:rFonts w:ascii="Arial" w:hAnsi="Arial" w:cs="Arial"/>
+          <w:color w:val="4D4D4D"/>
+          <w:shd w:val="clear" w:color="auto" w:fill="FFFFFF"/>
+        </w:rPr>
+        <w:t>Ctrl+Shift</w:t>
+      </w:r>
+      <w:proofErr w:type="spellEnd"/>
+      <w:r>
+        <w:rPr>
+          <w:rFonts w:ascii="Arial" w:hAnsi="Arial" w:cs="Arial"/>
+          <w:color w:val="4D4D4D"/>
+          <w:shd w:val="clear" w:color="auto" w:fill="FFFFFF"/>
+        </w:rPr>
+        <w:t>+</w:t>
+      </w:r>
+      <w:r>
+        <w:rPr>
+          <w:rFonts w:ascii="Arial" w:hAnsi="Arial" w:cs="Arial"/>
+          <w:color w:val="4D4D4D"/>
+          <w:shd w:val="clear" w:color="auto" w:fill="FFFFFF"/>
+        </w:rPr>
+        <w:t>上</w:t>
+      </w:r>
+      <w:r>
+        <w:rPr>
+          <w:rFonts w:ascii="Arial" w:hAnsi="Arial" w:cs="Arial"/>
+          <w:color w:val="4D4D4D"/>
+          <w:shd w:val="clear" w:color="auto" w:fill="FFFFFF"/>
+        </w:rPr>
+        <w:t>/</w:t>
+      </w:r>
+      <w:r>
+        <w:rPr>
+          <w:rFonts w:ascii="Arial" w:hAnsi="Arial" w:cs="Arial"/>
+          <w:color w:val="4D4D4D"/>
+          <w:shd w:val="clear" w:color="auto" w:fill="FFFFFF"/>
+        </w:rPr>
+        <w:t>下</w:t>
+      </w:r>
+      <w:r>
+        <w:rPr>
+          <w:rFonts w:ascii="Arial" w:hAnsi="Arial" w:cs="Arial"/>
+          <w:color w:val="4D4D4D"/>
+          <w:shd w:val="clear" w:color="auto" w:fill="FFFFFF"/>
+        </w:rPr>
+        <w:t xml:space="preserve"> </w:t>
+      </w:r>
+      <w:r>
+        <w:rPr>
+          <w:rFonts w:ascii="Arial" w:hAnsi="Arial" w:cs="Arial" w:hint="eastAsia"/>
+          <w:color w:val="4D4D4D"/>
+          <w:shd w:val="clear" w:color="auto" w:fill="FFFFFF"/>
+        </w:rPr>
+        <w:t>：</w:t>
+      </w:r>
+      <w:r>
+        <w:rPr>
+          <w:rFonts w:ascii="Arial" w:hAnsi="Arial" w:cs="Arial"/>
+          <w:color w:val="4D4D4D"/>
+          <w:shd w:val="clear" w:color="auto" w:fill="FFFFFF"/>
+        </w:rPr>
+        <w:t>在垂直分割的终端中将分割条向上</w:t>
+      </w:r>
+      <w:r>
+        <w:rPr>
+          <w:rFonts w:ascii="Arial" w:hAnsi="Arial" w:cs="Arial"/>
+          <w:color w:val="4D4D4D"/>
+          <w:shd w:val="clear" w:color="auto" w:fill="FFFFFF"/>
+        </w:rPr>
+        <w:t>/</w:t>
+      </w:r>
+      <w:r>
+        <w:rPr>
+          <w:rFonts w:ascii="Arial" w:hAnsi="Arial" w:cs="Arial"/>
+          <w:color w:val="4D4D4D"/>
+          <w:shd w:val="clear" w:color="auto" w:fill="FFFFFF"/>
+        </w:rPr>
+        <w:t>下移动</w:t>
+      </w:r>
+      <w:r>
+        <w:rPr>
+          <w:rFonts w:ascii="Arial" w:hAnsi="Arial" w:cs="Arial"/>
+          <w:color w:val="4D4D4D"/>
+        </w:rPr>
+        <w:br/>
+      </w:r>
+      <w:proofErr w:type="spellStart"/>
+      <w:r>
+        <w:rPr>
+          <w:rFonts w:ascii="Arial" w:hAnsi="Arial" w:cs="Arial"/>
+          <w:color w:val="4D4D4D"/>
+          <w:shd w:val="clear" w:color="auto" w:fill="FFFFFF"/>
+        </w:rPr>
+        <w:t>Ctrl+Shift+s</w:t>
+      </w:r>
+      <w:proofErr w:type="spellEnd"/>
+      <w:r>
+        <w:rPr>
+          <w:rFonts w:ascii="Arial" w:hAnsi="Arial" w:cs="Arial"/>
+          <w:color w:val="4D4D4D"/>
+          <w:shd w:val="clear" w:color="auto" w:fill="FFFFFF"/>
+        </w:rPr>
+        <w:t xml:space="preserve"> </w:t>
+      </w:r>
+      <w:r>
+        <w:rPr>
+          <w:rFonts w:ascii="Arial" w:hAnsi="Arial" w:cs="Arial" w:hint="eastAsia"/>
+          <w:color w:val="4D4D4D"/>
+          <w:shd w:val="clear" w:color="auto" w:fill="FFFFFF"/>
+        </w:rPr>
+        <w:t>：</w:t>
+      </w:r>
+      <w:r>
+        <w:rPr>
+          <w:rFonts w:ascii="Arial" w:hAnsi="Arial" w:cs="Arial"/>
+          <w:color w:val="4D4D4D"/>
+          <w:shd w:val="clear" w:color="auto" w:fill="FFFFFF"/>
+        </w:rPr>
+        <w:tab/>
+      </w:r>
+      <w:r>
+        <w:rPr>
+          <w:rFonts w:ascii="Arial" w:hAnsi="Arial" w:cs="Arial"/>
+          <w:color w:val="4D4D4D"/>
+          <w:shd w:val="clear" w:color="auto" w:fill="FFFFFF"/>
+        </w:rPr>
+        <w:tab/>
+      </w:r>
+      <w:r>
+        <w:rPr>
+          <w:rFonts w:ascii="Arial" w:hAnsi="Arial" w:cs="Arial"/>
+          <w:color w:val="4D4D4D"/>
+          <w:shd w:val="clear" w:color="auto" w:fill="FFFFFF"/>
+        </w:rPr>
+        <w:t>隐藏</w:t>
+      </w:r>
+      <w:r>
+        <w:rPr>
+          <w:rFonts w:ascii="Arial" w:hAnsi="Arial" w:cs="Arial"/>
+          <w:color w:val="4D4D4D"/>
+          <w:shd w:val="clear" w:color="auto" w:fill="FFFFFF"/>
+        </w:rPr>
+        <w:t>/</w:t>
+      </w:r>
+      <w:r>
+        <w:rPr>
+          <w:rFonts w:ascii="Arial" w:hAnsi="Arial" w:cs="Arial"/>
+          <w:color w:val="4D4D4D"/>
+          <w:shd w:val="clear" w:color="auto" w:fill="FFFFFF"/>
+        </w:rPr>
+        <w:t>显示滚动条</w:t>
+      </w:r>
+      <w:r>
+        <w:rPr>
+          <w:rFonts w:ascii="Arial" w:hAnsi="Arial" w:cs="Arial"/>
+          <w:color w:val="4D4D4D"/>
+        </w:rPr>
+        <w:br/>
+      </w:r>
+      <w:r>
+        <w:rPr>
+          <w:rFonts w:ascii="Arial" w:hAnsi="Arial" w:cs="Arial"/>
+          <w:color w:val="4D4D4D"/>
+          <w:shd w:val="clear" w:color="auto" w:fill="FFFFFF"/>
+        </w:rPr>
+        <w:t xml:space="preserve">F11 </w:t>
+      </w:r>
+      <w:r>
+        <w:rPr>
+          <w:rFonts w:ascii="Arial" w:hAnsi="Arial" w:cs="Arial" w:hint="eastAsia"/>
+          <w:color w:val="4D4D4D"/>
+          <w:shd w:val="clear" w:color="auto" w:fill="FFFFFF"/>
+        </w:rPr>
+        <w:t>：</w:t>
+      </w:r>
+      <w:r>
+        <w:rPr>
+          <w:rFonts w:ascii="Arial" w:hAnsi="Arial" w:cs="Arial"/>
+          <w:color w:val="4D4D4D"/>
+          <w:shd w:val="clear" w:color="auto" w:fill="FFFFFF"/>
+        </w:rPr>
+        <w:tab/>
+      </w:r>
+      <w:r>
+        <w:rPr>
+          <w:rFonts w:ascii="Arial" w:hAnsi="Arial" w:cs="Arial"/>
+          <w:color w:val="4D4D4D"/>
+          <w:shd w:val="clear" w:color="auto" w:fill="FFFFFF"/>
+        </w:rPr>
+        <w:tab/>
+      </w:r>
+      <w:r>
+        <w:rPr>
+          <w:rFonts w:ascii="Arial" w:hAnsi="Arial" w:cs="Arial"/>
+          <w:color w:val="4D4D4D"/>
+          <w:shd w:val="clear" w:color="auto" w:fill="FFFFFF"/>
+        </w:rPr>
+        <w:tab/>
+      </w:r>
+      <w:r>
+        <w:rPr>
+          <w:rFonts w:ascii="Arial" w:hAnsi="Arial" w:cs="Arial"/>
+          <w:color w:val="4D4D4D"/>
+          <w:shd w:val="clear" w:color="auto" w:fill="FFFFFF"/>
+        </w:rPr>
+        <w:tab/>
+      </w:r>
+      <w:r>
+        <w:rPr>
+          <w:rFonts w:ascii="Arial" w:hAnsi="Arial" w:cs="Arial"/>
+          <w:color w:val="4D4D4D"/>
+          <w:shd w:val="clear" w:color="auto" w:fill="FFFFFF"/>
+        </w:rPr>
+        <w:t>全屏</w:t>
+      </w:r>
+      <w:r>
+        <w:rPr>
+          <w:rFonts w:ascii="Arial" w:hAnsi="Arial" w:cs="Arial"/>
+          <w:color w:val="4D4D4D"/>
+          <w:shd w:val="clear" w:color="auto" w:fill="FFFFFF"/>
+        </w:rPr>
+        <w:t>/</w:t>
+      </w:r>
+      <w:r>
+        <w:rPr>
+          <w:rFonts w:ascii="Arial" w:hAnsi="Arial" w:cs="Arial"/>
+          <w:color w:val="4D4D4D"/>
+          <w:shd w:val="clear" w:color="auto" w:fill="FFFFFF"/>
+        </w:rPr>
+        <w:t>退出全屏</w:t>
+      </w:r>
     </w:p>
     <w:sectPr>
       <w:footerReference w:type="first" r:id="rId10"/>
@@ -2698,9 +3826,6 @@
         <w:numId w:val="0"/>
       </w:numPr>
       <w:ind w:left="581" w:hanging="440"/>
-      <w:rPr>
-        <w:rFonts w:hint="eastAsia"/>
-      </w:rPr>
     </w:pPr>
   </w:p>
 </w:ftr>
@@ -2716,9 +3841,6 @@
         <w:numId w:val="0"/>
       </w:numPr>
       <w:ind w:left="581"/>
-      <w:rPr>
-        <w:rFonts w:hint="eastAsia"/>
-      </w:rPr>
     </w:pPr>
   </w:p>
   <w:p>
@@ -2803,7 +3925,7 @@
   <w:abstractNum w:abstractNumId="0" w15:restartNumberingAfterBreak="0">
     <w:nsid w:val="0F6834AE"/>
     <w:multiLevelType w:val="hybridMultilevel"/>
-    <w:tmpl w:val="DDEC3D68"/>
+    <w:tmpl w:val="A0F096E6"/>
     <w:lvl w:ilvl="0" w:tplc="04090001">
       <w:start w:val="1"/>
       <w:numFmt w:val="bullet"/>
@@ -3816,7 +4938,6 @@
   <w:style w:type="character" w:default="1" w:styleId="a0">
     <w:name w:val="Default Paragraph Font"/>
     <w:uiPriority w:val="1"/>
-    <w:semiHidden/>
     <w:unhideWhenUsed/>
   </w:style>
   <w:style w:type="table" w:default="1" w:styleId="a1">
@@ -4018,9 +5139,6 @@
     <w:rsid w:val="00811EA6"/>
     <w:pPr>
       <w:widowControl w:val="0"/>
-      <w:numPr>
-        <w:numId w:val="5"/>
-      </w:numPr>
       <w:ind w:left="584" w:hanging="442"/>
       <w:jc w:val="center"/>
       <w:outlineLvl w:val="0"/>

--- a/ROSLearning/Doc/ROSCommands.docx
+++ b/ROSLearning/Doc/ROSCommands.docx
@@ -605,21 +605,7 @@
             <w:rStyle w:val="ad"/>
             <w:noProof/>
           </w:rPr>
-          <w:t>终</w:t>
-        </w:r>
-        <w:r>
-          <w:rPr>
-            <w:rStyle w:val="ad"/>
-            <w:noProof/>
-          </w:rPr>
-          <w:t>端</w:t>
-        </w:r>
-        <w:r>
-          <w:rPr>
-            <w:rStyle w:val="ad"/>
-            <w:noProof/>
-          </w:rPr>
-          <w:t>快捷命令</w:t>
+          <w:t>终端快捷命令</w:t>
         </w:r>
         <w:r>
           <w:rPr>
@@ -2327,7 +2313,7 @@
           </mc:Choice>
           <mc:Fallback>
             <w:pict>
-              <v:shapetype w14:anchorId="1296E381" id="_x0000_t87" coordsize="21600,21600" o:spt="87" adj="1800,10800" path="m21600,qx10800@0l10800@2qy0@11,10800@3l10800@1qy21600,21600e" filled="f">
+              <v:shapetype w14:anchorId="14C87108" id="_x0000_t87" coordsize="21600,21600" o:spt="87" adj="1800,10800" path="m21600,qx10800@0l10800@2qy0@11,10800@3l10800@1qy21600,21600e" filled="f">
                 <v:formulas>
                   <v:f eqn="val #0"/>
                   <v:f eqn="sum 21600 0 #0"/>
@@ -2476,9 +2462,6 @@
           <w:ilvl w:val="0"/>
           <w:numId w:val="0"/>
         </w:numPr>
-        <w:rPr>
-          <w:rFonts w:hint="eastAsia"/>
-        </w:rPr>
       </w:pPr>
       <w:r>
         <w:br w:type="page"/>
@@ -2666,9 +2649,6 @@
           <w:ilvl w:val="0"/>
           <w:numId w:val="0"/>
         </w:numPr>
-        <w:rPr>
-          <w:rFonts w:hint="eastAsia"/>
-        </w:rPr>
       </w:pPr>
       <w:r>
         <w:br w:type="page"/>
@@ -2713,10 +2693,33 @@
       </w:r>
     </w:p>
     <w:p>
-      <w:pPr>
-        <w:rPr>
-          <w:rFonts w:hint="eastAsia"/>
-        </w:rPr>
+      <w:r>
+        <w:rPr>
+          <w:rFonts w:hint="eastAsia"/>
+        </w:rPr>
+        <w:t>方法</w:t>
+      </w:r>
+      <w:proofErr w:type="gramStart"/>
+      <w:r>
+        <w:rPr>
+          <w:rFonts w:hint="eastAsia"/>
+        </w:rPr>
+        <w:t>一</w:t>
+      </w:r>
+      <w:proofErr w:type="gramEnd"/>
+      <w:r>
+        <w:rPr>
+          <w:rFonts w:hint="eastAsia"/>
+        </w:rPr>
+        <w:t>（直接下载）：</w:t>
+      </w:r>
+    </w:p>
+    <w:p>
+      <w:pPr>
+        <w:numPr>
+          <w:ilvl w:val="1"/>
+          <w:numId w:val="5"/>
+        </w:numPr>
       </w:pPr>
       <w:proofErr w:type="spellStart"/>
       <w:r>
@@ -2730,6 +2733,91 @@
         <w:rPr>
           <w:rFonts w:hint="eastAsia"/>
         </w:rPr>
+        <w:t xml:space="preserve"> apt-get install terminator</w:t>
+      </w:r>
+    </w:p>
+    <w:p>
+      <w:r>
+        <w:rPr>
+          <w:rFonts w:hint="eastAsia"/>
+        </w:rPr>
+        <w:t>方法二（</w:t>
+      </w:r>
+      <w:r>
+        <w:rPr>
+          <w:rFonts w:hint="eastAsia"/>
+        </w:rPr>
+        <w:t>通过</w:t>
+      </w:r>
+      <w:r>
+        <w:t xml:space="preserve"> Terminator Team PPA </w:t>
+      </w:r>
+      <w:r>
+        <w:t>安装</w:t>
+      </w:r>
+      <w:r>
+        <w:t xml:space="preserve"> Terminator</w:t>
+      </w:r>
+      <w:r>
+        <w:rPr>
+          <w:rFonts w:hint="eastAsia"/>
+        </w:rPr>
+        <w:t>）：</w:t>
+      </w:r>
+    </w:p>
+    <w:p>
+      <w:pPr>
+        <w:numPr>
+          <w:ilvl w:val="1"/>
+          <w:numId w:val="5"/>
+        </w:numPr>
+      </w:pPr>
+      <w:proofErr w:type="spellStart"/>
+      <w:r>
+        <w:t>sudo</w:t>
+      </w:r>
+      <w:proofErr w:type="spellEnd"/>
+      <w:r>
+        <w:t xml:space="preserve"> add-apt-repository </w:t>
+      </w:r>
+      <w:proofErr w:type="spellStart"/>
+      <w:proofErr w:type="gramStart"/>
+      <w:r>
+        <w:t>ppa:gnome</w:t>
+      </w:r>
+      <w:proofErr w:type="gramEnd"/>
+      <w:r>
+        <w:t>-terminator</w:t>
+      </w:r>
+      <w:proofErr w:type="spellEnd"/>
+      <w:r>
+        <w:t>/</w:t>
+      </w:r>
+      <w:proofErr w:type="spellStart"/>
+      <w:r>
+        <w:t>ppa</w:t>
+      </w:r>
+      <w:proofErr w:type="spellEnd"/>
+      <w:r>
+        <w:t xml:space="preserve"> -y</w:t>
+      </w:r>
+    </w:p>
+    <w:p>
+      <w:pPr>
+        <w:numPr>
+          <w:ilvl w:val="1"/>
+          <w:numId w:val="5"/>
+        </w:numPr>
+        <w:rPr>
+          <w:rFonts w:hint="eastAsia"/>
+        </w:rPr>
+      </w:pPr>
+      <w:proofErr w:type="spellStart"/>
+      <w:r>
+        <w:t>sudo</w:t>
+      </w:r>
+      <w:proofErr w:type="spellEnd"/>
+      <w:r>
         <w:t xml:space="preserve"> apt-get install terminator</w:t>
       </w:r>
     </w:p>
@@ -2749,11 +2837,6 @@
       </w:r>
     </w:p>
     <w:p>
-      <w:pPr>
-        <w:rPr>
-          <w:rFonts w:hint="eastAsia"/>
-        </w:rPr>
-      </w:pPr>
       <w:proofErr w:type="spellStart"/>
       <w:r>
         <w:rPr>
@@ -4938,6 +5021,7 @@
   <w:style w:type="character" w:default="1" w:styleId="a0">
     <w:name w:val="Default Paragraph Font"/>
     <w:uiPriority w:val="1"/>
+    <w:semiHidden/>
     <w:unhideWhenUsed/>
   </w:style>
   <w:style w:type="table" w:default="1" w:styleId="a1">
